--- a/documento.docx
+++ b/documento.docx
@@ -46,6 +46,62 @@
                     <a:xfrm>
                       <a:off x="0" y="0"/>
                       <a:ext cx="5943600" cy="3958590"/>
+                    </a:xfrm>
+                    <a:prstGeom prst="rect">
+                      <a:avLst/>
+                    </a:prstGeom>
+                    <a:noFill/>
+                    <a:ln>
+                      <a:noFill/>
+                    </a:ln>
+                  </pic:spPr>
+                </pic:pic>
+              </a:graphicData>
+            </a:graphic>
+          </wp:inline>
+        </w:drawing>
+      </w:r>
+    </w:p>
+    <w:p/>
+    <w:p>
+      <w:r>
+        <w:rPr>
+          <w:noProof/>
+        </w:rPr>
+        <w:drawing>
+          <wp:inline distT="0" distB="0" distL="0" distR="0" wp14:anchorId="618F3811" wp14:editId="376B9B56">
+            <wp:extent cx="5223933" cy="3482622"/>
+            <wp:effectExtent l="0" t="0" r="0" b="3810"/>
+            <wp:docPr id="2" name="Imagen 2"/>
+            <wp:cNvGraphicFramePr>
+              <a:graphicFrameLocks xmlns:a="http://schemas.openxmlformats.org/drawingml/2006/main" noChangeAspect="1"/>
+            </wp:cNvGraphicFramePr>
+            <a:graphic xmlns:a="http://schemas.openxmlformats.org/drawingml/2006/main">
+              <a:graphicData uri="http://schemas.openxmlformats.org/drawingml/2006/picture">
+                <pic:pic xmlns:pic="http://schemas.openxmlformats.org/drawingml/2006/picture">
+                  <pic:nvPicPr>
+                    <pic:cNvPr id="0" name="Picture 1"/>
+                    <pic:cNvPicPr>
+                      <a:picLocks noChangeAspect="1" noChangeArrowheads="1"/>
+                    </pic:cNvPicPr>
+                  </pic:nvPicPr>
+                  <pic:blipFill>
+                    <a:blip r:embed="rId5">
+                      <a:extLst>
+                        <a:ext uri="{28A0092B-C50C-407E-A947-70E740481C1C}">
+                          <a14:useLocalDpi xmlns:a14="http://schemas.microsoft.com/office/drawing/2010/main" val="0"/>
+                        </a:ext>
+                      </a:extLst>
+                    </a:blip>
+                    <a:srcRect/>
+                    <a:stretch>
+                      <a:fillRect/>
+                    </a:stretch>
+                  </pic:blipFill>
+                  <pic:spPr bwMode="auto">
+                    <a:xfrm>
+                      <a:off x="0" y="0"/>
+                      <a:ext cx="5228474" cy="3485649"/>
                     </a:xfrm>
                     <a:prstGeom prst="rect">
                       <a:avLst/>

--- a/documento.docx
+++ b/documento.docx
@@ -1,22 +1,23 @@
 
 <file path=word/document.xml><?xml version="1.0" encoding="utf-8"?>
-<w:document xmlns:wpc="http://schemas.microsoft.com/office/word/2010/wordprocessingCanvas" xmlns:cx="http://schemas.microsoft.com/office/drawing/2014/chartex" xmlns:cx1="http://schemas.microsoft.com/office/drawing/2015/9/8/chartex" xmlns:cx2="http://schemas.microsoft.com/office/drawing/2015/10/21/chartex" xmlns:cx3="http://schemas.microsoft.com/office/drawing/2016/5/9/chartex" xmlns:cx4="http://schemas.microsoft.com/office/drawing/2016/5/10/chartex" xmlns:cx5="http://schemas.microsoft.com/office/drawing/2016/5/11/chartex" xmlns:cx6="http://schemas.microsoft.com/office/drawing/2016/5/12/chartex" xmlns:cx7="http://schemas.microsoft.com/office/drawing/2016/5/13/chartex" xmlns:cx8="http://schemas.microsoft.com/office/drawing/2016/5/14/chartex" xmlns:mc="http://schemas.openxmlformats.org/markup-compatibility/2006" xmlns:aink="http://schemas.microsoft.com/office/drawing/2016/ink" xmlns:am3d="http://schemas.microsoft.com/office/drawing/2017/model3d" xmlns:o="urn:schemas-microsoft-com:office:office" xmlns:r="http://schemas.openxmlformats.org/officeDocument/2006/relationships" xmlns:m="http://schemas.openxmlformats.org/officeDocument/2006/math" xmlns:v="urn:schemas-microsoft-com:vml" xmlns:wp14="http://schemas.microsoft.com/office/word/2010/wordprocessingDrawing" xmlns:wp="http://schemas.openxmlformats.org/drawingml/2006/wordprocessingDrawing" xmlns:w10="urn:schemas-microsoft-com:office:word" xmlns:w="http://schemas.openxmlformats.org/wordprocessingml/2006/main" xmlns:w14="http://schemas.microsoft.com/office/word/2010/wordml" xmlns:w15="http://schemas.microsoft.com/office/word/2012/wordml" xmlns:w16cex="http://schemas.microsoft.com/office/word/2018/wordml/cex" xmlns:w16cid="http://schemas.microsoft.com/office/word/2016/wordml/cid" xmlns:w16="http://schemas.microsoft.com/office/word/2018/wordml" xmlns:w16sdtdh="http://schemas.microsoft.com/office/word/2020/wordml/sdtdatahash" xmlns:w16se="http://schemas.microsoft.com/office/word/2015/wordml/symex" xmlns:wpg="http://schemas.microsoft.com/office/word/2010/wordprocessingGroup" xmlns:wpi="http://schemas.microsoft.com/office/word/2010/wordprocessingInk" xmlns:wne="http://schemas.microsoft.com/office/word/2006/wordml" xmlns:wps="http://schemas.microsoft.com/office/word/2010/wordprocessingShape" mc:Ignorable="w14 w15 w16se w16cid w16 w16cex w16sdtdh wp14">
+<w:document xmlns:wpc="http://schemas.microsoft.com/office/word/2010/wordprocessingCanvas" xmlns:cx="http://schemas.microsoft.com/office/drawing/2014/chartex" xmlns:cx1="http://schemas.microsoft.com/office/drawing/2015/9/8/chartex" xmlns:cx2="http://schemas.microsoft.com/office/drawing/2015/10/21/chartex" xmlns:cx3="http://schemas.microsoft.com/office/drawing/2016/5/9/chartex" xmlns:cx4="http://schemas.microsoft.com/office/drawing/2016/5/10/chartex" xmlns:cx5="http://schemas.microsoft.com/office/drawing/2016/5/11/chartex" xmlns:cx6="http://schemas.microsoft.com/office/drawing/2016/5/12/chartex" xmlns:cx7="http://schemas.microsoft.com/office/drawing/2016/5/13/chartex" xmlns:cx8="http://schemas.microsoft.com/office/drawing/2016/5/14/chartex" xmlns:mc="http://schemas.openxmlformats.org/markup-compatibility/2006" xmlns:aink="http://schemas.microsoft.com/office/drawing/2016/ink" xmlns:am3d="http://schemas.microsoft.com/office/drawing/2017/model3d" xmlns:o="urn:schemas-microsoft-com:office:office" xmlns:oel="http://schemas.microsoft.com/office/2019/extlst" xmlns:r="http://schemas.openxmlformats.org/officeDocument/2006/relationships" xmlns:m="http://schemas.openxmlformats.org/officeDocument/2006/math" xmlns:v="urn:schemas-microsoft-com:vml" xmlns:wp14="http://schemas.microsoft.com/office/word/2010/wordprocessingDrawing" xmlns:wp="http://schemas.openxmlformats.org/drawingml/2006/wordprocessingDrawing" xmlns:w10="urn:schemas-microsoft-com:office:word" xmlns:w="http://schemas.openxmlformats.org/wordprocessingml/2006/main" xmlns:w14="http://schemas.microsoft.com/office/word/2010/wordml" xmlns:w15="http://schemas.microsoft.com/office/word/2012/wordml" xmlns:w16cex="http://schemas.microsoft.com/office/word/2018/wordml/cex" xmlns:w16cid="http://schemas.microsoft.com/office/word/2016/wordml/cid" xmlns:w16="http://schemas.microsoft.com/office/word/2018/wordml" xmlns:w16du="http://schemas.microsoft.com/office/word/2023/wordml/word16du" xmlns:w16sdtdh="http://schemas.microsoft.com/office/word/2020/wordml/sdtdatahash" xmlns:w16se="http://schemas.microsoft.com/office/word/2015/wordml/symex" xmlns:wpg="http://schemas.microsoft.com/office/word/2010/wordprocessingGroup" xmlns:wpi="http://schemas.microsoft.com/office/word/2010/wordprocessingInk" xmlns:wne="http://schemas.microsoft.com/office/word/2006/wordml" xmlns:wps="http://schemas.microsoft.com/office/word/2010/wordprocessingShape" mc:Ignorable="w14 w15 w16se w16cid w16 w16cex w16sdtdh w16du wp14">
   <w:body>
-    <w:p>
-      <w:r>
-        <w:t>Documento de prueba</w:t>
-      </w:r>
-    </w:p>
     <w:p>
       <w:r>
         <w:rPr>
           <w:noProof/>
         </w:rPr>
+        <w:t>Esta es la foto que vamos a poner</w:t>
+      </w:r>
+      <w:r>
+        <w:rPr>
+          <w:noProof/>
+        </w:rPr>
         <w:drawing>
-          <wp:inline distT="0" distB="0" distL="0" distR="0" wp14:anchorId="69EA297E" wp14:editId="3798F7B2">
-            <wp:extent cx="5943600" cy="3958590"/>
-            <wp:effectExtent l="0" t="0" r="0" b="3810"/>
-            <wp:docPr id="1" name="Imagen 1" descr="Trump trash talks Harris as Biden's 'garbage' remark causes controversy |  South China Morning Post"/>
+          <wp:inline distT="0" distB="0" distL="0" distR="0" wp14:anchorId="00713617" wp14:editId="50BB3ECC">
+            <wp:extent cx="5943600" cy="2693670"/>
+            <wp:effectExtent l="0" t="0" r="0" b="0"/>
+            <wp:docPr id="1526235362" name="Picture 1"/>
             <wp:cNvGraphicFramePr>
               <a:graphicFrameLocks xmlns:a="http://schemas.openxmlformats.org/drawingml/2006/main" noChangeAspect="1"/>
             </wp:cNvGraphicFramePr>
@@ -24,92 +25,29 @@
               <a:graphicData uri="http://schemas.openxmlformats.org/drawingml/2006/picture">
                 <pic:pic xmlns:pic="http://schemas.openxmlformats.org/drawingml/2006/picture">
                   <pic:nvPicPr>
-                    <pic:cNvPr id="0" name="Picture 1" descr="Trump trash talks Harris as Biden's 'garbage' remark causes controversy |  South China Morning Post"/>
-                    <pic:cNvPicPr>
-                      <a:picLocks noChangeAspect="1" noChangeArrowheads="1"/>
-                    </pic:cNvPicPr>
+                    <pic:cNvPr id="1526235362" name="Picture 1526235362"/>
+                    <pic:cNvPicPr/>
                   </pic:nvPicPr>
                   <pic:blipFill>
-                    <a:blip r:embed="rId4">
+                    <a:blip r:embed="rId4" cstate="print">
                       <a:extLst>
                         <a:ext uri="{28A0092B-C50C-407E-A947-70E740481C1C}">
                           <a14:useLocalDpi xmlns:a14="http://schemas.microsoft.com/office/drawing/2010/main" val="0"/>
                         </a:ext>
                       </a:extLst>
                     </a:blip>
-                    <a:srcRect/>
                     <a:stretch>
                       <a:fillRect/>
                     </a:stretch>
                   </pic:blipFill>
-                  <pic:spPr bwMode="auto">
+                  <pic:spPr>
                     <a:xfrm>
                       <a:off x="0" y="0"/>
-                      <a:ext cx="5943600" cy="3958590"/>
+                      <a:ext cx="5943600" cy="2693670"/>
                     </a:xfrm>
                     <a:prstGeom prst="rect">
                       <a:avLst/>
                     </a:prstGeom>
-                    <a:noFill/>
-                    <a:ln>
-                      <a:noFill/>
-                    </a:ln>
-                  </pic:spPr>
-                </pic:pic>
-              </a:graphicData>
-            </a:graphic>
-          </wp:inline>
-        </w:drawing>
-      </w:r>
-    </w:p>
-    <w:p/>
-    <w:p>
-      <w:r>
-        <w:rPr>
-          <w:noProof/>
-        </w:rPr>
-        <w:drawing>
-          <wp:inline distT="0" distB="0" distL="0" distR="0" wp14:anchorId="618F3811" wp14:editId="376B9B56">
-            <wp:extent cx="5223933" cy="3482622"/>
-            <wp:effectExtent l="0" t="0" r="0" b="3810"/>
-            <wp:docPr id="2" name="Imagen 2"/>
-            <wp:cNvGraphicFramePr>
-              <a:graphicFrameLocks xmlns:a="http://schemas.openxmlformats.org/drawingml/2006/main" noChangeAspect="1"/>
-            </wp:cNvGraphicFramePr>
-            <a:graphic xmlns:a="http://schemas.openxmlformats.org/drawingml/2006/main">
-              <a:graphicData uri="http://schemas.openxmlformats.org/drawingml/2006/picture">
-                <pic:pic xmlns:pic="http://schemas.openxmlformats.org/drawingml/2006/picture">
-                  <pic:nvPicPr>
-                    <pic:cNvPr id="0" name="Picture 1"/>
-                    <pic:cNvPicPr>
-                      <a:picLocks noChangeAspect="1" noChangeArrowheads="1"/>
-                    </pic:cNvPicPr>
-                  </pic:nvPicPr>
-                  <pic:blipFill>
-                    <a:blip r:embed="rId5">
-                      <a:extLst>
-                        <a:ext uri="{28A0092B-C50C-407E-A947-70E740481C1C}">
-                          <a14:useLocalDpi xmlns:a14="http://schemas.microsoft.com/office/drawing/2010/main" val="0"/>
-                        </a:ext>
-                      </a:extLst>
-                    </a:blip>
-                    <a:srcRect/>
-                    <a:stretch>
-                      <a:fillRect/>
-                    </a:stretch>
-                  </pic:blipFill>
-                  <pic:spPr bwMode="auto">
-                    <a:xfrm>
-                      <a:off x="0" y="0"/>
-                      <a:ext cx="5228474" cy="3485649"/>
-                    </a:xfrm>
-                    <a:prstGeom prst="rect">
-                      <a:avLst/>
-                    </a:prstGeom>
-                    <a:noFill/>
-                    <a:ln>
-                      <a:noFill/>
-                    </a:ln>
                   </pic:spPr>
                 </pic:pic>
               </a:graphicData>
@@ -129,14 +67,16 @@
 </file>
 
 <file path=word/styles.xml><?xml version="1.0" encoding="utf-8"?>
-<w:styles xmlns:mc="http://schemas.openxmlformats.org/markup-compatibility/2006" xmlns:r="http://schemas.openxmlformats.org/officeDocument/2006/relationships" xmlns:w="http://schemas.openxmlformats.org/wordprocessingml/2006/main" xmlns:w14="http://schemas.microsoft.com/office/word/2010/wordml" xmlns:w15="http://schemas.microsoft.com/office/word/2012/wordml" xmlns:w16cex="http://schemas.microsoft.com/office/word/2018/wordml/cex" xmlns:w16cid="http://schemas.microsoft.com/office/word/2016/wordml/cid" xmlns:w16="http://schemas.microsoft.com/office/word/2018/wordml" xmlns:w16sdtdh="http://schemas.microsoft.com/office/word/2020/wordml/sdtdatahash" xmlns:w16se="http://schemas.microsoft.com/office/word/2015/wordml/symex" mc:Ignorable="w14 w15 w16se w16cid w16 w16cex w16sdtdh">
+<w:styles xmlns:mc="http://schemas.openxmlformats.org/markup-compatibility/2006" xmlns:r="http://schemas.openxmlformats.org/officeDocument/2006/relationships" xmlns:w="http://schemas.openxmlformats.org/wordprocessingml/2006/main" xmlns:w14="http://schemas.microsoft.com/office/word/2010/wordml" xmlns:w15="http://schemas.microsoft.com/office/word/2012/wordml" xmlns:w16cex="http://schemas.microsoft.com/office/word/2018/wordml/cex" xmlns:w16cid="http://schemas.microsoft.com/office/word/2016/wordml/cid" xmlns:w16="http://schemas.microsoft.com/office/word/2018/wordml" xmlns:w16du="http://schemas.microsoft.com/office/word/2023/wordml/word16du" xmlns:w16sdtdh="http://schemas.microsoft.com/office/word/2020/wordml/sdtdatahash" xmlns:w16se="http://schemas.microsoft.com/office/word/2015/wordml/symex" mc:Ignorable="w14 w15 w16se w16cid w16 w16cex w16sdtdh w16du">
   <w:docDefaults>
     <w:rPrDefault>
       <w:rPr>
         <w:rFonts w:asciiTheme="minorHAnsi" w:eastAsiaTheme="minorHAnsi" w:hAnsiTheme="minorHAnsi" w:cstheme="minorBidi"/>
+        <w:kern w:val="2"/>
         <w:sz w:val="22"/>
         <w:szCs w:val="22"/>
         <w:lang w:val="en-US" w:eastAsia="en-US" w:bidi="ar-SA"/>
+        <w14:ligatures w14:val="standardContextual"/>
       </w:rPr>
     </w:rPrDefault>
     <w:pPrDefault>
@@ -527,13 +467,13 @@
     <w:name w:val="Normal"/>
     <w:qFormat/>
   </w:style>
-  <w:style w:type="character" w:default="1" w:styleId="Fuentedeprrafopredeter">
+  <w:style w:type="character" w:default="1" w:styleId="DefaultParagraphFont">
     <w:name w:val="Default Paragraph Font"/>
     <w:uiPriority w:val="1"/>
     <w:semiHidden/>
     <w:unhideWhenUsed/>
   </w:style>
-  <w:style w:type="table" w:default="1" w:styleId="Tablanormal">
+  <w:style w:type="table" w:default="1" w:styleId="TableNormal">
     <w:name w:val="Normal Table"/>
     <w:uiPriority w:val="99"/>
     <w:semiHidden/>
@@ -548,7 +488,7 @@
       </w:tblCellMar>
     </w:tblPr>
   </w:style>
-  <w:style w:type="numbering" w:default="1" w:styleId="Sinlista">
+  <w:style w:type="numbering" w:default="1" w:styleId="NoList">
     <w:name w:val="No List"/>
     <w:uiPriority w:val="99"/>
     <w:semiHidden/>
@@ -558,7 +498,7 @@
 </file>
 
 <file path=word/theme/theme1.xml><?xml version="1.0" encoding="utf-8"?>
-<a:theme xmlns:a="http://schemas.openxmlformats.org/drawingml/2006/main" name="Tema de Office">
+<a:theme xmlns:a="http://schemas.openxmlformats.org/drawingml/2006/main" name="Office Theme">
   <a:themeElements>
     <a:clrScheme name="Office">
       <a:dk1>
